--- a/docs/Report.docx
+++ b/docs/Report.docx
@@ -4,212 +4,490 @@
   <w:body>
     <w:p>
       <w:pPr>
-        <w:spacing w:after="0" w:line="336" w:lineRule="auto"/>
+        <w:spacing w:after="0" w:line="360" w:lineRule="auto"/>
+        <w:jc w:val="center"/>
+        <w:rPr>
+          <w:rFonts w:ascii="Times New Roman" w:hAnsi="Times New Roman" w:cs="Times New Roman"/>
+          <w:sz w:val="28"/>
+          <w:szCs w:val="28"/>
+        </w:rPr>
+      </w:pPr>
+      <w:r>
+        <w:rPr>
+          <w:rFonts w:ascii="Times New Roman" w:hAnsi="Times New Roman" w:cs="Times New Roman"/>
+          <w:sz w:val="28"/>
+          <w:szCs w:val="28"/>
+        </w:rPr>
+        <w:t>Министерство образования и науки Российской Федерации</w:t>
+      </w:r>
+    </w:p>
+    <w:p>
+      <w:pPr>
+        <w:spacing w:after="0" w:line="360" w:lineRule="auto"/>
+        <w:jc w:val="center"/>
+        <w:rPr>
+          <w:rFonts w:ascii="Times New Roman" w:hAnsi="Times New Roman" w:cs="Times New Roman"/>
+          <w:sz w:val="28"/>
+          <w:szCs w:val="28"/>
+        </w:rPr>
+      </w:pPr>
+      <w:r>
+        <w:rPr>
+          <w:rFonts w:ascii="Times New Roman" w:hAnsi="Times New Roman" w:cs="Times New Roman"/>
+          <w:sz w:val="28"/>
+          <w:szCs w:val="28"/>
+        </w:rPr>
+        <w:t>Государственное образовательное учреждение высшего образования</w:t>
+      </w:r>
+    </w:p>
+    <w:p>
+      <w:pPr>
+        <w:spacing w:after="0" w:line="360" w:lineRule="auto"/>
+        <w:jc w:val="center"/>
+        <w:rPr>
+          <w:rFonts w:ascii="Times New Roman" w:hAnsi="Times New Roman" w:cs="Times New Roman"/>
+          <w:sz w:val="28"/>
+          <w:szCs w:val="28"/>
+        </w:rPr>
+      </w:pPr>
+      <w:r>
+        <w:rPr>
+          <w:rFonts w:ascii="Times New Roman" w:hAnsi="Times New Roman" w:cs="Times New Roman"/>
+          <w:sz w:val="28"/>
+          <w:szCs w:val="28"/>
+        </w:rPr>
+        <w:t>Московский авиационный институт</w:t>
+      </w:r>
+    </w:p>
+    <w:p>
+      <w:pPr>
+        <w:spacing w:after="0" w:line="360" w:lineRule="auto"/>
+        <w:jc w:val="center"/>
+        <w:rPr>
+          <w:rFonts w:ascii="Times New Roman" w:hAnsi="Times New Roman" w:cs="Times New Roman"/>
+          <w:sz w:val="28"/>
+          <w:szCs w:val="28"/>
+        </w:rPr>
+      </w:pPr>
+      <w:r>
+        <w:rPr>
+          <w:rFonts w:ascii="Times New Roman" w:hAnsi="Times New Roman" w:cs="Times New Roman"/>
+          <w:sz w:val="28"/>
+          <w:szCs w:val="28"/>
+        </w:rPr>
+        <w:t>(национальный исследовательский университет)</w:t>
+      </w:r>
+    </w:p>
+    <w:p>
+      <w:pPr>
+        <w:spacing w:after="0" w:line="360" w:lineRule="auto"/>
         <w:jc w:val="center"/>
         <w:rPr>
           <w:rFonts w:ascii="Times New Roman" w:hAnsi="Times New Roman" w:cs="Times New Roman"/>
           <w:b/>
+          <w:sz w:val="28"/>
+          <w:szCs w:val="28"/>
+        </w:rPr>
+      </w:pPr>
+      <w:r>
+        <w:rPr>
+          <w:rFonts w:ascii="Times New Roman" w:hAnsi="Times New Roman" w:cs="Times New Roman"/>
+          <w:sz w:val="28"/>
+          <w:szCs w:val="28"/>
+        </w:rPr>
+        <w:t>«МАИ»</w:t>
+      </w:r>
+    </w:p>
+    <w:p>
+      <w:pPr>
+        <w:spacing w:after="0" w:line="360" w:lineRule="auto"/>
+        <w:rPr>
+          <w:rFonts w:ascii="Times New Roman" w:hAnsi="Times New Roman" w:cs="Times New Roman"/>
+          <w:b/>
+          <w:sz w:val="28"/>
+          <w:szCs w:val="28"/>
+        </w:rPr>
+      </w:pPr>
+    </w:p>
+    <w:p>
+      <w:pPr>
+        <w:spacing w:after="0" w:line="360" w:lineRule="auto"/>
+        <w:jc w:val="center"/>
+        <w:rPr>
+          <w:rFonts w:ascii="Times New Roman" w:hAnsi="Times New Roman" w:cs="Times New Roman"/>
+          <w:sz w:val="28"/>
+          <w:szCs w:val="28"/>
+        </w:rPr>
+      </w:pPr>
+      <w:r>
+        <w:rPr>
+          <w:rFonts w:ascii="Times New Roman" w:hAnsi="Times New Roman" w:cs="Times New Roman"/>
+          <w:sz w:val="28"/>
+          <w:szCs w:val="28"/>
+        </w:rPr>
+        <w:t>РЕФЕРАТ ПО ИНФОРМАЦИОННЫМ ТЕХНОЛОГИЯМ</w:t>
+      </w:r>
+    </w:p>
+    <w:p>
+      <w:pPr>
+        <w:rPr>
+          <w:rFonts w:ascii="Times New Roman" w:hAnsi="Times New Roman" w:cs="Times New Roman"/>
+          <w:b/>
           <w:color w:val="000000"/>
           <w:sz w:val="28"/>
           <w:szCs w:val="28"/>
           <w:shd w:val="clear" w:color="auto" w:fill="FFFFFF"/>
         </w:rPr>
       </w:pPr>
+    </w:p>
+    <w:p>
+      <w:pPr>
+        <w:jc w:val="center"/>
+        <w:rPr>
+          <w:rFonts w:ascii="Times New Roman" w:hAnsi="Times New Roman" w:cs="Times New Roman"/>
+          <w:b/>
+          <w:color w:val="000000"/>
+          <w:sz w:val="28"/>
+          <w:szCs w:val="28"/>
+          <w:shd w:val="clear" w:color="auto" w:fill="FFFFFF"/>
+        </w:rPr>
+      </w:pPr>
+      <w:r>
+        <w:rPr>
+          <w:rFonts w:ascii="Times New Roman" w:hAnsi="Times New Roman" w:cs="Times New Roman"/>
+          <w:b/>
+          <w:color w:val="000000"/>
+          <w:sz w:val="28"/>
+          <w:szCs w:val="28"/>
+          <w:shd w:val="clear" w:color="auto" w:fill="FFFFFF"/>
+        </w:rPr>
+        <w:t>Критическая информационная инфраструктура и безопасность её объектов.</w:t>
+      </w:r>
+    </w:p>
+    <w:p>
+      <w:pPr>
+        <w:jc w:val="center"/>
+        <w:rPr>
+          <w:rFonts w:ascii="Times New Roman" w:hAnsi="Times New Roman" w:cs="Times New Roman"/>
+          <w:b/>
+          <w:color w:val="000000"/>
+          <w:sz w:val="28"/>
+          <w:szCs w:val="28"/>
+          <w:shd w:val="clear" w:color="auto" w:fill="FFFFFF"/>
+        </w:rPr>
+      </w:pPr>
+    </w:p>
+    <w:p>
+      <w:pPr>
+        <w:jc w:val="center"/>
+        <w:rPr>
+          <w:rFonts w:ascii="Times New Roman" w:hAnsi="Times New Roman" w:cs="Times New Roman"/>
+          <w:b/>
+          <w:color w:val="000000"/>
+          <w:sz w:val="28"/>
+          <w:szCs w:val="28"/>
+          <w:shd w:val="clear" w:color="auto" w:fill="FFFFFF"/>
+        </w:rPr>
+      </w:pPr>
+    </w:p>
+    <w:p>
+      <w:pPr>
+        <w:jc w:val="center"/>
+        <w:rPr>
+          <w:rFonts w:ascii="Times New Roman" w:hAnsi="Times New Roman" w:cs="Times New Roman"/>
+          <w:b/>
+          <w:color w:val="000000"/>
+          <w:sz w:val="28"/>
+          <w:szCs w:val="28"/>
+          <w:shd w:val="clear" w:color="auto" w:fill="FFFFFF"/>
+        </w:rPr>
+      </w:pPr>
+    </w:p>
+    <w:p>
+      <w:pPr>
+        <w:jc w:val="center"/>
+        <w:rPr>
+          <w:rFonts w:ascii="Times New Roman" w:hAnsi="Times New Roman" w:cs="Times New Roman"/>
+          <w:b/>
+          <w:color w:val="000000"/>
+          <w:sz w:val="28"/>
+          <w:szCs w:val="28"/>
+          <w:shd w:val="clear" w:color="auto" w:fill="FFFFFF"/>
+        </w:rPr>
+      </w:pPr>
+    </w:p>
+    <w:p>
+      <w:pPr>
+        <w:spacing w:after="0" w:line="360" w:lineRule="auto"/>
+        <w:rPr>
+          <w:rFonts w:ascii="Times New Roman" w:hAnsi="Times New Roman" w:cs="Times New Roman"/>
+          <w:b/>
+          <w:sz w:val="28"/>
+          <w:szCs w:val="28"/>
+        </w:rPr>
+      </w:pPr>
+    </w:p>
+    <w:p>
+      <w:pPr>
+        <w:spacing w:after="0" w:line="360" w:lineRule="auto"/>
+        <w:ind w:left="3969"/>
+        <w:jc w:val="right"/>
+        <w:rPr>
+          <w:rFonts w:ascii="Times New Roman" w:hAnsi="Times New Roman" w:cs="Times New Roman"/>
+          <w:sz w:val="28"/>
+          <w:szCs w:val="28"/>
+        </w:rPr>
+      </w:pPr>
+      <w:r>
+        <w:rPr>
+          <w:rFonts w:ascii="Times New Roman" w:hAnsi="Times New Roman" w:cs="Times New Roman"/>
+          <w:sz w:val="28"/>
+          <w:szCs w:val="28"/>
+        </w:rPr>
+        <w:t>Выполнил студент группы М4В-301Б</w:t>
+      </w:r>
+    </w:p>
+    <w:p>
+      <w:pPr>
+        <w:spacing w:after="0" w:line="360" w:lineRule="auto"/>
+        <w:ind w:left="3969"/>
+        <w:jc w:val="right"/>
+        <w:rPr>
+          <w:rFonts w:ascii="Times New Roman" w:hAnsi="Times New Roman" w:cs="Times New Roman"/>
+          <w:sz w:val="28"/>
+          <w:szCs w:val="28"/>
+        </w:rPr>
+      </w:pPr>
+      <w:r>
+        <w:rPr>
+          <w:rFonts w:ascii="Times New Roman" w:hAnsi="Times New Roman" w:cs="Times New Roman"/>
+          <w:sz w:val="28"/>
+          <w:szCs w:val="28"/>
+        </w:rPr>
+        <w:t>Специальность: «Радиотехника»</w:t>
+      </w:r>
+    </w:p>
+    <w:p>
+      <w:pPr>
+        <w:spacing w:after="0" w:line="360" w:lineRule="auto"/>
+        <w:ind w:left="3969"/>
+        <w:jc w:val="right"/>
+        <w:rPr>
+          <w:rFonts w:ascii="Times New Roman" w:hAnsi="Times New Roman" w:cs="Times New Roman"/>
+          <w:sz w:val="28"/>
+          <w:szCs w:val="28"/>
+        </w:rPr>
+      </w:pPr>
+      <w:r>
+        <w:rPr>
+          <w:rFonts w:ascii="Times New Roman" w:hAnsi="Times New Roman" w:cs="Times New Roman"/>
+          <w:sz w:val="28"/>
+          <w:szCs w:val="28"/>
+        </w:rPr>
+        <w:t>Киселев Илья Владимирович</w:t>
+      </w:r>
+    </w:p>
+    <w:p>
+      <w:pPr>
+        <w:spacing w:after="0" w:line="360" w:lineRule="auto"/>
+        <w:ind w:left="3969"/>
+        <w:jc w:val="right"/>
+        <w:rPr>
+          <w:rFonts w:ascii="Times New Roman" w:hAnsi="Times New Roman" w:cs="Times New Roman"/>
+          <w:sz w:val="28"/>
+          <w:szCs w:val="28"/>
+        </w:rPr>
+      </w:pPr>
+      <w:r>
+        <w:rPr>
+          <w:rFonts w:ascii="Times New Roman" w:hAnsi="Times New Roman" w:cs="Times New Roman"/>
+          <w:sz w:val="28"/>
+          <w:szCs w:val="28"/>
+        </w:rPr>
+        <w:t>Проверил преподаватель: Терехин А.Г.</w:t>
+      </w:r>
+    </w:p>
+    <w:p>
+      <w:pPr>
+        <w:spacing w:after="0" w:line="360" w:lineRule="auto"/>
+        <w:ind w:left="3969"/>
+        <w:jc w:val="right"/>
+        <w:rPr>
+          <w:rFonts w:ascii="Times New Roman" w:hAnsi="Times New Roman" w:cs="Times New Roman"/>
+          <w:sz w:val="28"/>
+          <w:szCs w:val="28"/>
+          <w:u w:val="single"/>
+        </w:rPr>
+      </w:pPr>
+      <w:r>
+        <w:rPr>
+          <w:rFonts w:ascii="Times New Roman" w:hAnsi="Times New Roman" w:cs="Times New Roman"/>
+          <w:sz w:val="28"/>
+          <w:szCs w:val="28"/>
+        </w:rPr>
+        <w:t xml:space="preserve">Оценка </w:t>
+      </w:r>
+      <w:r>
+        <w:rPr>
+          <w:rFonts w:ascii="Times New Roman" w:hAnsi="Times New Roman" w:cs="Times New Roman"/>
+          <w:sz w:val="28"/>
+          <w:szCs w:val="28"/>
+          <w:u w:val="single"/>
+        </w:rPr>
+        <w:tab/>
+      </w:r>
+      <w:r>
+        <w:rPr>
+          <w:rFonts w:ascii="Times New Roman" w:hAnsi="Times New Roman" w:cs="Times New Roman"/>
+          <w:sz w:val="28"/>
+          <w:szCs w:val="28"/>
+          <w:u w:val="single"/>
+        </w:rPr>
+        <w:tab/>
+      </w:r>
+      <w:r>
+        <w:rPr>
+          <w:rFonts w:ascii="Times New Roman" w:hAnsi="Times New Roman" w:cs="Times New Roman"/>
+          <w:sz w:val="28"/>
+          <w:szCs w:val="28"/>
+          <w:u w:val="single"/>
+        </w:rPr>
+        <w:tab/>
+      </w:r>
+    </w:p>
+    <w:p>
+      <w:pPr>
+        <w:spacing w:after="0" w:line="360" w:lineRule="auto"/>
+        <w:jc w:val="right"/>
+        <w:rPr>
+          <w:rFonts w:ascii="Times New Roman" w:hAnsi="Times New Roman" w:cs="Times New Roman"/>
+          <w:sz w:val="28"/>
+          <w:szCs w:val="28"/>
+          <w:u w:val="single"/>
+        </w:rPr>
+      </w:pPr>
+    </w:p>
+    <w:p>
+      <w:pPr>
+        <w:spacing w:after="0" w:line="360" w:lineRule="auto"/>
+        <w:jc w:val="right"/>
+        <w:rPr>
+          <w:rFonts w:ascii="Times New Roman" w:hAnsi="Times New Roman" w:cs="Times New Roman"/>
+          <w:sz w:val="28"/>
+          <w:szCs w:val="28"/>
+          <w:u w:val="single"/>
+        </w:rPr>
+      </w:pPr>
+    </w:p>
+    <w:p>
+      <w:pPr>
+        <w:spacing w:after="0" w:line="360" w:lineRule="auto"/>
+        <w:rPr>
+          <w:rFonts w:ascii="Times New Roman" w:hAnsi="Times New Roman" w:cs="Times New Roman"/>
+          <w:sz w:val="28"/>
+          <w:szCs w:val="28"/>
+          <w:u w:val="single"/>
+        </w:rPr>
+      </w:pPr>
+    </w:p>
+    <w:p>
+      <w:pPr>
+        <w:spacing w:after="0" w:line="360" w:lineRule="auto"/>
+        <w:rPr>
+          <w:rFonts w:ascii="Times New Roman" w:hAnsi="Times New Roman" w:cs="Times New Roman"/>
+          <w:sz w:val="28"/>
+          <w:szCs w:val="28"/>
+          <w:u w:val="single"/>
+        </w:rPr>
+      </w:pPr>
+    </w:p>
+    <w:p>
+      <w:pPr>
+        <w:spacing w:after="0" w:line="360" w:lineRule="auto"/>
+        <w:rPr>
+          <w:rFonts w:ascii="Times New Roman" w:hAnsi="Times New Roman" w:cs="Times New Roman"/>
+          <w:sz w:val="28"/>
+          <w:szCs w:val="28"/>
+          <w:u w:val="single"/>
+        </w:rPr>
+      </w:pPr>
+    </w:p>
+    <w:p>
+      <w:pPr>
+        <w:spacing w:after="0" w:line="360" w:lineRule="auto"/>
+        <w:rPr>
+          <w:rFonts w:ascii="Times New Roman" w:hAnsi="Times New Roman" w:cs="Times New Roman"/>
+          <w:sz w:val="28"/>
+          <w:szCs w:val="28"/>
+          <w:u w:val="single"/>
+        </w:rPr>
+      </w:pPr>
+    </w:p>
+    <w:p>
+      <w:pPr>
+        <w:spacing w:after="0" w:line="360" w:lineRule="auto"/>
+        <w:rPr>
+          <w:rFonts w:ascii="Times New Roman" w:hAnsi="Times New Roman" w:cs="Times New Roman"/>
+          <w:sz w:val="28"/>
+          <w:szCs w:val="28"/>
+          <w:u w:val="single"/>
+        </w:rPr>
+      </w:pPr>
+    </w:p>
+    <w:p>
+      <w:pPr>
+        <w:spacing w:after="0" w:line="360" w:lineRule="auto"/>
+        <w:rPr>
+          <w:rFonts w:ascii="Times New Roman" w:hAnsi="Times New Roman" w:cs="Times New Roman"/>
+          <w:sz w:val="28"/>
+          <w:szCs w:val="28"/>
+          <w:u w:val="single"/>
+        </w:rPr>
+      </w:pPr>
+    </w:p>
+    <w:p>
+      <w:pPr>
+        <w:spacing w:after="0" w:line="360" w:lineRule="auto"/>
+        <w:jc w:val="center"/>
+        <w:rPr>
+          <w:rFonts w:ascii="Times New Roman" w:hAnsi="Times New Roman" w:cs="Times New Roman"/>
+          <w:sz w:val="28"/>
+          <w:szCs w:val="28"/>
+          <w:u w:val="single"/>
+        </w:rPr>
+      </w:pPr>
+    </w:p>
+    <w:p>
+      <w:pPr>
+        <w:spacing w:after="0" w:line="360" w:lineRule="auto"/>
+        <w:jc w:val="center"/>
+        <w:rPr>
+          <w:rFonts w:ascii="Times New Roman" w:hAnsi="Times New Roman" w:cs="Times New Roman"/>
+          <w:sz w:val="28"/>
+          <w:szCs w:val="28"/>
+          <w:u w:val="single"/>
+        </w:rPr>
+      </w:pPr>
+    </w:p>
+    <w:p>
+      <w:pPr>
+        <w:jc w:val="center"/>
+        <w:rPr>
+          <w:rFonts w:ascii="Times New Roman" w:hAnsi="Times New Roman" w:cs="Times New Roman"/>
+          <w:sz w:val="28"/>
+          <w:szCs w:val="28"/>
+        </w:rPr>
+      </w:pPr>
+      <w:r>
+        <w:rPr>
+          <w:rFonts w:ascii="Times New Roman" w:hAnsi="Times New Roman" w:cs="Times New Roman"/>
+          <w:sz w:val="28"/>
+          <w:szCs w:val="28"/>
+        </w:rPr>
+        <w:t>Москва – 2020 г.</w:t>
+      </w:r>
       <w:bookmarkStart w:id="0" w:name="_GoBack"/>
       <w:bookmarkEnd w:id="0"/>
-    </w:p>
-    <w:p>
-      <w:pPr>
-        <w:rPr>
-          <w:rFonts w:ascii="yandex-sans" w:hAnsi="yandex-sans"/>
-          <w:color w:val="000000"/>
-          <w:sz w:val="23"/>
-          <w:szCs w:val="23"/>
-          <w:shd w:val="clear" w:color="auto" w:fill="FFFFFF"/>
-        </w:rPr>
-      </w:pPr>
-    </w:p>
-    <w:p>
-      <w:pPr>
-        <w:rPr>
-          <w:rFonts w:ascii="yandex-sans" w:hAnsi="yandex-sans"/>
-          <w:color w:val="000000"/>
-          <w:sz w:val="23"/>
-          <w:szCs w:val="23"/>
-          <w:shd w:val="clear" w:color="auto" w:fill="FFFFFF"/>
-        </w:rPr>
-      </w:pPr>
-    </w:p>
-    <w:p>
-      <w:pPr>
-        <w:rPr>
-          <w:rFonts w:ascii="yandex-sans" w:hAnsi="yandex-sans"/>
-          <w:color w:val="000000"/>
-          <w:sz w:val="23"/>
-          <w:szCs w:val="23"/>
-          <w:shd w:val="clear" w:color="auto" w:fill="FFFFFF"/>
-        </w:rPr>
-      </w:pPr>
-    </w:p>
-    <w:p>
-      <w:pPr>
-        <w:rPr>
-          <w:rFonts w:ascii="yandex-sans" w:hAnsi="yandex-sans"/>
-          <w:color w:val="000000"/>
-          <w:sz w:val="23"/>
-          <w:szCs w:val="23"/>
-          <w:shd w:val="clear" w:color="auto" w:fill="FFFFFF"/>
-        </w:rPr>
-      </w:pPr>
-    </w:p>
-    <w:p>
-      <w:pPr>
-        <w:rPr>
-          <w:rFonts w:ascii="yandex-sans" w:hAnsi="yandex-sans"/>
-          <w:color w:val="000000"/>
-          <w:sz w:val="23"/>
-          <w:szCs w:val="23"/>
-          <w:shd w:val="clear" w:color="auto" w:fill="FFFFFF"/>
-        </w:rPr>
-      </w:pPr>
-    </w:p>
-    <w:p>
-      <w:pPr>
-        <w:rPr>
-          <w:rFonts w:ascii="yandex-sans" w:hAnsi="yandex-sans"/>
-          <w:color w:val="000000"/>
-          <w:sz w:val="23"/>
-          <w:szCs w:val="23"/>
-          <w:shd w:val="clear" w:color="auto" w:fill="FFFFFF"/>
-        </w:rPr>
-      </w:pPr>
-    </w:p>
-    <w:p>
-      <w:pPr>
-        <w:rPr>
-          <w:rFonts w:ascii="yandex-sans" w:hAnsi="yandex-sans"/>
-          <w:color w:val="000000"/>
-          <w:sz w:val="23"/>
-          <w:szCs w:val="23"/>
-          <w:shd w:val="clear" w:color="auto" w:fill="FFFFFF"/>
-        </w:rPr>
-      </w:pPr>
-    </w:p>
-    <w:p>
-      <w:pPr>
-        <w:rPr>
-          <w:rFonts w:ascii="yandex-sans" w:hAnsi="yandex-sans"/>
-          <w:color w:val="000000"/>
-          <w:sz w:val="23"/>
-          <w:szCs w:val="23"/>
-          <w:shd w:val="clear" w:color="auto" w:fill="FFFFFF"/>
-        </w:rPr>
-      </w:pPr>
-    </w:p>
-    <w:p>
-      <w:pPr>
-        <w:rPr>
-          <w:rFonts w:ascii="yandex-sans" w:hAnsi="yandex-sans"/>
-          <w:color w:val="000000"/>
-          <w:sz w:val="23"/>
-          <w:szCs w:val="23"/>
-          <w:shd w:val="clear" w:color="auto" w:fill="FFFFFF"/>
-        </w:rPr>
-      </w:pPr>
-    </w:p>
-    <w:p>
-      <w:pPr>
-        <w:rPr>
-          <w:rFonts w:ascii="yandex-sans" w:hAnsi="yandex-sans"/>
-          <w:color w:val="000000"/>
-          <w:sz w:val="23"/>
-          <w:szCs w:val="23"/>
-          <w:shd w:val="clear" w:color="auto" w:fill="FFFFFF"/>
-        </w:rPr>
-      </w:pPr>
-    </w:p>
-    <w:p>
-      <w:pPr>
-        <w:rPr>
-          <w:rFonts w:ascii="yandex-sans" w:hAnsi="yandex-sans"/>
-          <w:color w:val="000000"/>
-          <w:sz w:val="23"/>
-          <w:szCs w:val="23"/>
-          <w:shd w:val="clear" w:color="auto" w:fill="FFFFFF"/>
-        </w:rPr>
-      </w:pPr>
-    </w:p>
-    <w:p>
-      <w:pPr>
-        <w:rPr>
-          <w:rFonts w:ascii="Times New Roman" w:hAnsi="Times New Roman" w:cs="Times New Roman"/>
-          <w:b/>
-          <w:color w:val="000000"/>
-          <w:sz w:val="28"/>
-          <w:szCs w:val="28"/>
-          <w:shd w:val="clear" w:color="auto" w:fill="FFFFFF"/>
-        </w:rPr>
-      </w:pPr>
-    </w:p>
-    <w:p>
-      <w:pPr>
-        <w:jc w:val="center"/>
-        <w:rPr>
-          <w:rFonts w:ascii="Times New Roman" w:hAnsi="Times New Roman" w:cs="Times New Roman"/>
-          <w:b/>
-          <w:color w:val="000000"/>
-          <w:sz w:val="28"/>
-          <w:szCs w:val="28"/>
-          <w:shd w:val="clear" w:color="auto" w:fill="FFFFFF"/>
-        </w:rPr>
-      </w:pPr>
-      <w:r>
-        <w:rPr>
-          <w:rFonts w:ascii="Times New Roman" w:hAnsi="Times New Roman" w:cs="Times New Roman"/>
-          <w:b/>
-          <w:color w:val="000000"/>
-          <w:sz w:val="28"/>
-          <w:szCs w:val="28"/>
-          <w:shd w:val="clear" w:color="auto" w:fill="FFFFFF"/>
-        </w:rPr>
-        <w:t>Критическая информационная инфраструктура и безопасность её объектов.</w:t>
-      </w:r>
-    </w:p>
-    <w:p>
-      <w:pPr>
-        <w:jc w:val="center"/>
-        <w:rPr>
-          <w:rFonts w:ascii="Times New Roman" w:hAnsi="Times New Roman" w:cs="Times New Roman"/>
-          <w:b/>
-          <w:color w:val="000000"/>
-          <w:sz w:val="28"/>
-          <w:szCs w:val="28"/>
-          <w:shd w:val="clear" w:color="auto" w:fill="FFFFFF"/>
-        </w:rPr>
-      </w:pPr>
-    </w:p>
-    <w:p>
-      <w:pPr>
-        <w:rPr>
-          <w:rFonts w:ascii="Times New Roman" w:hAnsi="Times New Roman" w:cs="Times New Roman"/>
-          <w:b/>
-          <w:color w:val="000000"/>
-          <w:sz w:val="28"/>
-          <w:szCs w:val="28"/>
-          <w:shd w:val="clear" w:color="auto" w:fill="FFFFFF"/>
-        </w:rPr>
-      </w:pPr>
-      <w:r>
-        <w:rPr>
-          <w:rFonts w:ascii="Times New Roman" w:hAnsi="Times New Roman" w:cs="Times New Roman"/>
-          <w:b/>
-          <w:color w:val="000000"/>
-          <w:sz w:val="28"/>
-          <w:szCs w:val="28"/>
-          <w:shd w:val="clear" w:color="auto" w:fill="FFFFFF"/>
-        </w:rPr>
-        <w:br w:type="page"/>
-      </w:r>
     </w:p>
     <w:p>
       <w:pPr>
@@ -332,7 +610,29 @@
           <w:szCs w:val="28"/>
           <w:lang w:eastAsia="ru-RU"/>
         </w:rPr>
-        <w:t xml:space="preserve"> и их            категории значимости………………………………….………………. 4</w:t>
+        <w:t xml:space="preserve"> и их            категории значимости……………………………</w:t>
+      </w:r>
+      <w:proofErr w:type="gramStart"/>
+      <w:r>
+        <w:rPr>
+          <w:rFonts w:ascii="Times New Roman" w:eastAsia="Times New Roman" w:hAnsi="Times New Roman" w:cs="Times New Roman"/>
+          <w:color w:val="000000"/>
+          <w:sz w:val="28"/>
+          <w:szCs w:val="28"/>
+          <w:lang w:eastAsia="ru-RU"/>
+        </w:rPr>
+        <w:t>…….</w:t>
+      </w:r>
+      <w:proofErr w:type="gramEnd"/>
+      <w:r>
+        <w:rPr>
+          <w:rFonts w:ascii="Times New Roman" w:eastAsia="Times New Roman" w:hAnsi="Times New Roman" w:cs="Times New Roman"/>
+          <w:color w:val="000000"/>
+          <w:sz w:val="28"/>
+          <w:szCs w:val="28"/>
+          <w:lang w:eastAsia="ru-RU"/>
+        </w:rPr>
+        <w:t>………………. 4</w:t>
       </w:r>
     </w:p>
     <w:p>
@@ -692,7 +992,29 @@
           <w:szCs w:val="28"/>
           <w:lang w:eastAsia="ru-RU"/>
         </w:rPr>
-        <w:t xml:space="preserve"> отраслей экономики все чаще становятся объектом кибератак, проводимых </w:t>
+        <w:t xml:space="preserve"> отраслей экономики все чаще становятся объектом </w:t>
+      </w:r>
+      <w:proofErr w:type="spellStart"/>
+      <w:r>
+        <w:rPr>
+          <w:rFonts w:ascii="Times New Roman" w:eastAsia="Times New Roman" w:hAnsi="Times New Roman" w:cs="Times New Roman"/>
+          <w:color w:val="000000"/>
+          <w:sz w:val="28"/>
+          <w:szCs w:val="28"/>
+          <w:lang w:eastAsia="ru-RU"/>
+        </w:rPr>
+        <w:t>кибератак</w:t>
+      </w:r>
+      <w:proofErr w:type="spellEnd"/>
+      <w:r>
+        <w:rPr>
+          <w:rFonts w:ascii="Times New Roman" w:eastAsia="Times New Roman" w:hAnsi="Times New Roman" w:cs="Times New Roman"/>
+          <w:color w:val="000000"/>
+          <w:sz w:val="28"/>
+          <w:szCs w:val="28"/>
+          <w:lang w:eastAsia="ru-RU"/>
+        </w:rPr>
+        <w:t xml:space="preserve">, проводимых </w:t>
       </w:r>
       <w:r>
         <w:rPr>
@@ -919,7 +1241,51 @@
           <w:lang w:eastAsia="ru-RU"/>
         </w:rPr>
         <w:lastRenderedPageBreak/>
-        <w:t>информационные ресурсы РФ (далее – система ГосСОПКА). Кроме этого, приказом ФСБ РФ в 2018 году был создан Национальный координационный центр по компьютерным инцидентам (НКЦКИ), который координирует деятельность субъектов КИИ и чья техническая инфраструктура используется для функционирования системы ГосСОПКА. НКЦКИ - это Центр </w:t>
+        <w:t xml:space="preserve">информационные ресурсы РФ (далее – система </w:t>
+      </w:r>
+      <w:proofErr w:type="spellStart"/>
+      <w:r>
+        <w:rPr>
+          <w:rFonts w:ascii="Times New Roman" w:eastAsia="Times New Roman" w:hAnsi="Times New Roman" w:cs="Times New Roman"/>
+          <w:color w:val="000000"/>
+          <w:sz w:val="28"/>
+          <w:szCs w:val="28"/>
+          <w:lang w:eastAsia="ru-RU"/>
+        </w:rPr>
+        <w:t>ГосСОПКА</w:t>
+      </w:r>
+      <w:proofErr w:type="spellEnd"/>
+      <w:r>
+        <w:rPr>
+          <w:rFonts w:ascii="Times New Roman" w:eastAsia="Times New Roman" w:hAnsi="Times New Roman" w:cs="Times New Roman"/>
+          <w:color w:val="000000"/>
+          <w:sz w:val="28"/>
+          <w:szCs w:val="28"/>
+          <w:lang w:eastAsia="ru-RU"/>
+        </w:rPr>
+        <w:t xml:space="preserve">). Кроме этого, приказом ФСБ РФ в 2018 году был создан Национальный координационный центр по компьютерным инцидентам (НКЦКИ), который координирует деятельность субъектов КИИ и чья техническая инфраструктура используется для функционирования системы </w:t>
+      </w:r>
+      <w:proofErr w:type="spellStart"/>
+      <w:r>
+        <w:rPr>
+          <w:rFonts w:ascii="Times New Roman" w:eastAsia="Times New Roman" w:hAnsi="Times New Roman" w:cs="Times New Roman"/>
+          <w:color w:val="000000"/>
+          <w:sz w:val="28"/>
+          <w:szCs w:val="28"/>
+          <w:lang w:eastAsia="ru-RU"/>
+        </w:rPr>
+        <w:t>ГосСОПКА</w:t>
+      </w:r>
+      <w:proofErr w:type="spellEnd"/>
+      <w:r>
+        <w:rPr>
+          <w:rFonts w:ascii="Times New Roman" w:eastAsia="Times New Roman" w:hAnsi="Times New Roman" w:cs="Times New Roman"/>
+          <w:color w:val="000000"/>
+          <w:sz w:val="28"/>
+          <w:szCs w:val="28"/>
+          <w:lang w:eastAsia="ru-RU"/>
+        </w:rPr>
+        <w:t>. НКЦКИ - это Центр </w:t>
       </w:r>
       <w:r>
         <w:rPr>
@@ -939,7 +1305,29 @@
           <w:szCs w:val="28"/>
           <w:lang w:eastAsia="ru-RU"/>
         </w:rPr>
-        <w:t> в государственном масштабе, а система ГосСОПКА - это такая большая система </w:t>
+        <w:t xml:space="preserve"> в государственном масштабе, а система </w:t>
+      </w:r>
+      <w:proofErr w:type="spellStart"/>
+      <w:r>
+        <w:rPr>
+          <w:rFonts w:ascii="Times New Roman" w:eastAsia="Times New Roman" w:hAnsi="Times New Roman" w:cs="Times New Roman"/>
+          <w:color w:val="000000"/>
+          <w:sz w:val="28"/>
+          <w:szCs w:val="28"/>
+          <w:lang w:eastAsia="ru-RU"/>
+        </w:rPr>
+        <w:t>ГосСОПКА</w:t>
+      </w:r>
+      <w:proofErr w:type="spellEnd"/>
+      <w:r>
+        <w:rPr>
+          <w:rFonts w:ascii="Times New Roman" w:eastAsia="Times New Roman" w:hAnsi="Times New Roman" w:cs="Times New Roman"/>
+          <w:color w:val="000000"/>
+          <w:sz w:val="28"/>
+          <w:szCs w:val="28"/>
+          <w:lang w:eastAsia="ru-RU"/>
+        </w:rPr>
+        <w:t xml:space="preserve"> - это такая большая система </w:t>
       </w:r>
       <w:r>
         <w:rPr>
@@ -959,17 +1347,61 @@
           <w:szCs w:val="28"/>
           <w:lang w:eastAsia="ru-RU"/>
         </w:rPr>
-        <w:t> для всей страны. При этом в работе системы ГосСОПКА есть особенность: информация по произошедшему компьютерному инциденту должна быть передана субъектом КИИ в сист</w:t>
-      </w:r>
-      <w:r>
-        <w:rPr>
-          <w:rFonts w:ascii="Times New Roman" w:eastAsia="Times New Roman" w:hAnsi="Times New Roman" w:cs="Times New Roman"/>
-          <w:color w:val="000000"/>
-          <w:sz w:val="28"/>
-          <w:szCs w:val="28"/>
-          <w:lang w:eastAsia="ru-RU"/>
-        </w:rPr>
-        <w:t>ему ГосСОПКА в течение 24 часов</w:t>
+        <w:t xml:space="preserve"> для всей страны. При этом в работе системы </w:t>
+      </w:r>
+      <w:proofErr w:type="spellStart"/>
+      <w:r>
+        <w:rPr>
+          <w:rFonts w:ascii="Times New Roman" w:eastAsia="Times New Roman" w:hAnsi="Times New Roman" w:cs="Times New Roman"/>
+          <w:color w:val="000000"/>
+          <w:sz w:val="28"/>
+          <w:szCs w:val="28"/>
+          <w:lang w:eastAsia="ru-RU"/>
+        </w:rPr>
+        <w:t>ГосСОПКА</w:t>
+      </w:r>
+      <w:proofErr w:type="spellEnd"/>
+      <w:r>
+        <w:rPr>
+          <w:rFonts w:ascii="Times New Roman" w:eastAsia="Times New Roman" w:hAnsi="Times New Roman" w:cs="Times New Roman"/>
+          <w:color w:val="000000"/>
+          <w:sz w:val="28"/>
+          <w:szCs w:val="28"/>
+          <w:lang w:eastAsia="ru-RU"/>
+        </w:rPr>
+        <w:t xml:space="preserve"> есть особенность: информация по произошедшему компьютерному инциденту должна быть передана субъектом КИИ в сист</w:t>
+      </w:r>
+      <w:r>
+        <w:rPr>
+          <w:rFonts w:ascii="Times New Roman" w:eastAsia="Times New Roman" w:hAnsi="Times New Roman" w:cs="Times New Roman"/>
+          <w:color w:val="000000"/>
+          <w:sz w:val="28"/>
+          <w:szCs w:val="28"/>
+          <w:lang w:eastAsia="ru-RU"/>
+        </w:rPr>
+        <w:t xml:space="preserve">ему </w:t>
+      </w:r>
+      <w:proofErr w:type="spellStart"/>
+      <w:r>
+        <w:rPr>
+          <w:rFonts w:ascii="Times New Roman" w:eastAsia="Times New Roman" w:hAnsi="Times New Roman" w:cs="Times New Roman"/>
+          <w:color w:val="000000"/>
+          <w:sz w:val="28"/>
+          <w:szCs w:val="28"/>
+          <w:lang w:eastAsia="ru-RU"/>
+        </w:rPr>
+        <w:t>ГосСОПКА</w:t>
+      </w:r>
+      <w:proofErr w:type="spellEnd"/>
+      <w:r>
+        <w:rPr>
+          <w:rFonts w:ascii="Times New Roman" w:eastAsia="Times New Roman" w:hAnsi="Times New Roman" w:cs="Times New Roman"/>
+          <w:color w:val="000000"/>
+          <w:sz w:val="28"/>
+          <w:szCs w:val="28"/>
+          <w:lang w:eastAsia="ru-RU"/>
+        </w:rPr>
+        <w:t xml:space="preserve"> в течение 24 часов</w:t>
       </w:r>
       <w:r>
         <w:rPr>
@@ -2763,8 +3195,21 @@
           <w:szCs w:val="28"/>
           <w:lang w:eastAsia="ru-RU"/>
         </w:rPr>
-        <w:t>Объективные факторы, влияющие на кибербезопасность</w:t>
-      </w:r>
+        <w:t xml:space="preserve">Объективные факторы, влияющие на </w:t>
+      </w:r>
+      <w:proofErr w:type="spellStart"/>
+      <w:r>
+        <w:rPr>
+          <w:rFonts w:ascii="Times New Roman" w:eastAsia="Times New Roman" w:hAnsi="Times New Roman" w:cs="Times New Roman"/>
+          <w:b/>
+          <w:color w:val="000000"/>
+          <w:sz w:val="28"/>
+          <w:szCs w:val="28"/>
+          <w:lang w:eastAsia="ru-RU"/>
+        </w:rPr>
+        <w:t>кибербезопасность</w:t>
+      </w:r>
+      <w:proofErr w:type="spellEnd"/>
       <w:r>
         <w:rPr>
           <w:rFonts w:ascii="Times New Roman" w:eastAsia="Times New Roman" w:hAnsi="Times New Roman" w:cs="Times New Roman"/>
@@ -3151,7 +3596,29 @@
           <w:szCs w:val="28"/>
           <w:lang w:eastAsia="ru-RU"/>
         </w:rPr>
-        <w:t>ионных» жертв киберпреступников;</w:t>
+        <w:t xml:space="preserve">ионных» жертв </w:t>
+      </w:r>
+      <w:proofErr w:type="spellStart"/>
+      <w:r>
+        <w:rPr>
+          <w:rFonts w:ascii="Times New Roman" w:eastAsia="Times New Roman" w:hAnsi="Times New Roman" w:cs="Times New Roman"/>
+          <w:color w:val="000000"/>
+          <w:sz w:val="28"/>
+          <w:szCs w:val="28"/>
+          <w:lang w:eastAsia="ru-RU"/>
+        </w:rPr>
+        <w:t>киберпреступников</w:t>
+      </w:r>
+      <w:proofErr w:type="spellEnd"/>
+      <w:r>
+        <w:rPr>
+          <w:rFonts w:ascii="Times New Roman" w:eastAsia="Times New Roman" w:hAnsi="Times New Roman" w:cs="Times New Roman"/>
+          <w:color w:val="000000"/>
+          <w:sz w:val="28"/>
+          <w:szCs w:val="28"/>
+          <w:lang w:eastAsia="ru-RU"/>
+        </w:rPr>
+        <w:t>;</w:t>
       </w:r>
     </w:p>
     <w:p>
@@ -3352,8 +3819,21 @@
           <w:szCs w:val="28"/>
           <w:lang w:eastAsia="ru-RU"/>
         </w:rPr>
-        <w:t>Проблемы кибербезопасности</w:t>
-      </w:r>
+        <w:t xml:space="preserve">Проблемы </w:t>
+      </w:r>
+      <w:proofErr w:type="spellStart"/>
+      <w:r>
+        <w:rPr>
+          <w:rFonts w:ascii="Times New Roman" w:eastAsia="Times New Roman" w:hAnsi="Times New Roman" w:cs="Times New Roman"/>
+          <w:b/>
+          <w:color w:val="000000"/>
+          <w:sz w:val="28"/>
+          <w:szCs w:val="28"/>
+          <w:lang w:eastAsia="ru-RU"/>
+        </w:rPr>
+        <w:t>кибербезопасности</w:t>
+      </w:r>
+      <w:proofErr w:type="spellEnd"/>
       <w:r>
         <w:rPr>
           <w:rFonts w:ascii="Times New Roman" w:eastAsia="Times New Roman" w:hAnsi="Times New Roman" w:cs="Times New Roman"/>
@@ -3450,7 +3930,29 @@
           <w:szCs w:val="28"/>
           <w:lang w:eastAsia="ru-RU"/>
         </w:rPr>
-        <w:t>остоянно увеличивающийся интерес к промышленным организациям киберкриминала и спецслужб</w:t>
+        <w:t xml:space="preserve">остоянно увеличивающийся интерес к промышленным организациям </w:t>
+      </w:r>
+      <w:proofErr w:type="spellStart"/>
+      <w:r>
+        <w:rPr>
+          <w:rFonts w:ascii="Times New Roman" w:eastAsia="Times New Roman" w:hAnsi="Times New Roman" w:cs="Times New Roman"/>
+          <w:color w:val="000000"/>
+          <w:sz w:val="28"/>
+          <w:szCs w:val="28"/>
+          <w:lang w:eastAsia="ru-RU"/>
+        </w:rPr>
+        <w:t>киберкриминала</w:t>
+      </w:r>
+      <w:proofErr w:type="spellEnd"/>
+      <w:r>
+        <w:rPr>
+          <w:rFonts w:ascii="Times New Roman" w:eastAsia="Times New Roman" w:hAnsi="Times New Roman" w:cs="Times New Roman"/>
+          <w:color w:val="000000"/>
+          <w:sz w:val="28"/>
+          <w:szCs w:val="28"/>
+          <w:lang w:eastAsia="ru-RU"/>
+        </w:rPr>
+        <w:t xml:space="preserve"> и спецслужб</w:t>
       </w:r>
       <w:r>
         <w:rPr>
@@ -3635,7 +4137,7 @@
         <w:lastRenderedPageBreak/>
         <w:t>информации в КИИ. Например, один из основных документов - это </w:t>
       </w:r>
-      <w:hyperlink r:id="rId7" w:history="1">
+      <w:hyperlink r:id="rId8" w:history="1">
         <w:r>
           <w:rPr>
             <w:rFonts w:ascii="Times New Roman" w:eastAsia="Times New Roman" w:hAnsi="Times New Roman" w:cs="Times New Roman"/>
@@ -3748,9 +4250,163 @@
           <w:szCs w:val="28"/>
           <w:lang w:eastAsia="ru-RU"/>
         </w:rPr>
-        <w:t>Анализ уязвимостей можно произвести при помощи тестов на проникновение - пентестов (англ. PenTest, сокращение от Penetration Test). При проведении пентестов проверяющие определяют слабые места инфраструктуры компании, выявляют уязвимости в системах защиты, проводят контролируемую эмуляцию настоящей хакерской атаки - в общем, наглядно показывают, что компания - заказчик этого тестирования может быть взломана. Далее заказчик получает рекомендации по устранению выявленных в ходе пентеста недочетов, и через какое-то время пентест повторяется. При проведении анализа уязвимостей и способов реализации угроз рекомендуется использовать Банк Данных Угроз (сокращенно – </w:t>
-      </w:r>
-      <w:hyperlink r:id="rId8" w:history="1">
+        <w:t xml:space="preserve">Анализ уязвимостей можно произвести при помощи тестов на проникновение - </w:t>
+      </w:r>
+      <w:proofErr w:type="spellStart"/>
+      <w:r>
+        <w:rPr>
+          <w:rFonts w:ascii="Times New Roman" w:eastAsia="Times New Roman" w:hAnsi="Times New Roman" w:cs="Times New Roman"/>
+          <w:color w:val="000000"/>
+          <w:sz w:val="28"/>
+          <w:szCs w:val="28"/>
+          <w:lang w:eastAsia="ru-RU"/>
+        </w:rPr>
+        <w:t>пентестов</w:t>
+      </w:r>
+      <w:proofErr w:type="spellEnd"/>
+      <w:r>
+        <w:rPr>
+          <w:rFonts w:ascii="Times New Roman" w:eastAsia="Times New Roman" w:hAnsi="Times New Roman" w:cs="Times New Roman"/>
+          <w:color w:val="000000"/>
+          <w:sz w:val="28"/>
+          <w:szCs w:val="28"/>
+          <w:lang w:eastAsia="ru-RU"/>
+        </w:rPr>
+        <w:t xml:space="preserve"> (англ. </w:t>
+      </w:r>
+      <w:proofErr w:type="spellStart"/>
+      <w:r>
+        <w:rPr>
+          <w:rFonts w:ascii="Times New Roman" w:eastAsia="Times New Roman" w:hAnsi="Times New Roman" w:cs="Times New Roman"/>
+          <w:color w:val="000000"/>
+          <w:sz w:val="28"/>
+          <w:szCs w:val="28"/>
+          <w:lang w:eastAsia="ru-RU"/>
+        </w:rPr>
+        <w:t>PenTest</w:t>
+      </w:r>
+      <w:proofErr w:type="spellEnd"/>
+      <w:r>
+        <w:rPr>
+          <w:rFonts w:ascii="Times New Roman" w:eastAsia="Times New Roman" w:hAnsi="Times New Roman" w:cs="Times New Roman"/>
+          <w:color w:val="000000"/>
+          <w:sz w:val="28"/>
+          <w:szCs w:val="28"/>
+          <w:lang w:eastAsia="ru-RU"/>
+        </w:rPr>
+        <w:t xml:space="preserve">, сокращение от </w:t>
+      </w:r>
+      <w:proofErr w:type="spellStart"/>
+      <w:r>
+        <w:rPr>
+          <w:rFonts w:ascii="Times New Roman" w:eastAsia="Times New Roman" w:hAnsi="Times New Roman" w:cs="Times New Roman"/>
+          <w:color w:val="000000"/>
+          <w:sz w:val="28"/>
+          <w:szCs w:val="28"/>
+          <w:lang w:eastAsia="ru-RU"/>
+        </w:rPr>
+        <w:t>Penetration</w:t>
+      </w:r>
+      <w:proofErr w:type="spellEnd"/>
+      <w:r>
+        <w:rPr>
+          <w:rFonts w:ascii="Times New Roman" w:eastAsia="Times New Roman" w:hAnsi="Times New Roman" w:cs="Times New Roman"/>
+          <w:color w:val="000000"/>
+          <w:sz w:val="28"/>
+          <w:szCs w:val="28"/>
+          <w:lang w:eastAsia="ru-RU"/>
+        </w:rPr>
+        <w:t xml:space="preserve"> </w:t>
+      </w:r>
+      <w:proofErr w:type="spellStart"/>
+      <w:r>
+        <w:rPr>
+          <w:rFonts w:ascii="Times New Roman" w:eastAsia="Times New Roman" w:hAnsi="Times New Roman" w:cs="Times New Roman"/>
+          <w:color w:val="000000"/>
+          <w:sz w:val="28"/>
+          <w:szCs w:val="28"/>
+          <w:lang w:eastAsia="ru-RU"/>
+        </w:rPr>
+        <w:t>Test</w:t>
+      </w:r>
+      <w:proofErr w:type="spellEnd"/>
+      <w:r>
+        <w:rPr>
+          <w:rFonts w:ascii="Times New Roman" w:eastAsia="Times New Roman" w:hAnsi="Times New Roman" w:cs="Times New Roman"/>
+          <w:color w:val="000000"/>
+          <w:sz w:val="28"/>
+          <w:szCs w:val="28"/>
+          <w:lang w:eastAsia="ru-RU"/>
+        </w:rPr>
+        <w:t xml:space="preserve">). При проведении </w:t>
+      </w:r>
+      <w:proofErr w:type="spellStart"/>
+      <w:r>
+        <w:rPr>
+          <w:rFonts w:ascii="Times New Roman" w:eastAsia="Times New Roman" w:hAnsi="Times New Roman" w:cs="Times New Roman"/>
+          <w:color w:val="000000"/>
+          <w:sz w:val="28"/>
+          <w:szCs w:val="28"/>
+          <w:lang w:eastAsia="ru-RU"/>
+        </w:rPr>
+        <w:t>пентестов</w:t>
+      </w:r>
+      <w:proofErr w:type="spellEnd"/>
+      <w:r>
+        <w:rPr>
+          <w:rFonts w:ascii="Times New Roman" w:eastAsia="Times New Roman" w:hAnsi="Times New Roman" w:cs="Times New Roman"/>
+          <w:color w:val="000000"/>
+          <w:sz w:val="28"/>
+          <w:szCs w:val="28"/>
+          <w:lang w:eastAsia="ru-RU"/>
+        </w:rPr>
+        <w:t xml:space="preserve"> проверяющие определяют слабые места инфраструктуры компании, выявляют уязвимости в системах защиты, проводят контролируемую эмуляцию настоящей хакерской атаки - в общем, наглядно показывают, что компания - заказчик этого тестирования может быть взломана. Далее заказчик получает рекомендации по устранению выявленных в ходе </w:t>
+      </w:r>
+      <w:proofErr w:type="spellStart"/>
+      <w:r>
+        <w:rPr>
+          <w:rFonts w:ascii="Times New Roman" w:eastAsia="Times New Roman" w:hAnsi="Times New Roman" w:cs="Times New Roman"/>
+          <w:color w:val="000000"/>
+          <w:sz w:val="28"/>
+          <w:szCs w:val="28"/>
+          <w:lang w:eastAsia="ru-RU"/>
+        </w:rPr>
+        <w:t>пентеста</w:t>
+      </w:r>
+      <w:proofErr w:type="spellEnd"/>
+      <w:r>
+        <w:rPr>
+          <w:rFonts w:ascii="Times New Roman" w:eastAsia="Times New Roman" w:hAnsi="Times New Roman" w:cs="Times New Roman"/>
+          <w:color w:val="000000"/>
+          <w:sz w:val="28"/>
+          <w:szCs w:val="28"/>
+          <w:lang w:eastAsia="ru-RU"/>
+        </w:rPr>
+        <w:t xml:space="preserve"> недочетов, и через какое-то время </w:t>
+      </w:r>
+      <w:proofErr w:type="spellStart"/>
+      <w:r>
+        <w:rPr>
+          <w:rFonts w:ascii="Times New Roman" w:eastAsia="Times New Roman" w:hAnsi="Times New Roman" w:cs="Times New Roman"/>
+          <w:color w:val="000000"/>
+          <w:sz w:val="28"/>
+          <w:szCs w:val="28"/>
+          <w:lang w:eastAsia="ru-RU"/>
+        </w:rPr>
+        <w:t>пентест</w:t>
+      </w:r>
+      <w:proofErr w:type="spellEnd"/>
+      <w:r>
+        <w:rPr>
+          <w:rFonts w:ascii="Times New Roman" w:eastAsia="Times New Roman" w:hAnsi="Times New Roman" w:cs="Times New Roman"/>
+          <w:color w:val="000000"/>
+          <w:sz w:val="28"/>
+          <w:szCs w:val="28"/>
+          <w:lang w:eastAsia="ru-RU"/>
+        </w:rPr>
+        <w:t xml:space="preserve"> повторяется. При проведении анализа уязвимостей и способов реализации угроз рекомендуется использовать Банк Данных Угроз (сокращенно – </w:t>
+      </w:r>
+      <w:hyperlink r:id="rId9" w:history="1">
         <w:r>
           <w:rPr>
             <w:rFonts w:ascii="Times New Roman" w:eastAsia="Times New Roman" w:hAnsi="Times New Roman" w:cs="Times New Roman"/>
@@ -3842,7 +4498,7 @@
         </w:rPr>
         <w:t> безопасности КИИ при защите КИИ подразумевается описание свойств или характеристик угроз безопасности информации, а под угрозой безопасности - совокупность условий и факторов, создающих потенциальную или реально существующую опасность нарушения безопасности информации (т.е. базовых свойств информации, о которых мы уже </w:t>
       </w:r>
-      <w:hyperlink r:id="rId9" w:history="1">
+      <w:hyperlink r:id="rId10" w:history="1">
         <w:r>
           <w:rPr>
             <w:rFonts w:ascii="Times New Roman" w:eastAsia="Times New Roman" w:hAnsi="Times New Roman" w:cs="Times New Roman"/>
@@ -3864,7 +4520,7 @@
         </w:rPr>
         <w:t>). Целью моделирования угроз КИИ является нахождение всех условий и факторов, проводящих к нарушению безопасности информации и работы ИТ-систем. Модель угроз может строиться на основе следующего классического подхода: актуальная угроза информационной безопасности возникает при наличии источника угрозы (внешний/внутренний нарушитель или третьи силы), уязвимости актива, способа реализации угрозы, объекта воздействия и самого вредоносного воздействия. Кроме того, совсем недавно ФСТЭК России выпустил </w:t>
       </w:r>
-      <w:hyperlink r:id="rId10" w:history="1">
+      <w:hyperlink r:id="rId11" w:history="1">
         <w:r>
           <w:rPr>
             <w:rFonts w:ascii="Times New Roman" w:eastAsia="Times New Roman" w:hAnsi="Times New Roman" w:cs="Times New Roman"/>
@@ -3918,7 +4574,29 @@
           <w:szCs w:val="28"/>
           <w:lang w:eastAsia="ru-RU"/>
         </w:rPr>
-        <w:t>определение возможных негативных последствий от реализации угроз по результатам оценки рисков нарушения законодательства, бизнес-процессов и/или нарушения защищенности информации, что может привести к таким негативным последствиям, как нарушение законодательства, экономический или репутационный ущерб;</w:t>
+        <w:t xml:space="preserve">определение возможных негативных последствий от реализации угроз по результатам оценки рисков нарушения законодательства, бизнес-процессов и/или нарушения защищенности информации, что может привести к таким негативным последствиям, как нарушение законодательства, экономический или </w:t>
+      </w:r>
+      <w:proofErr w:type="spellStart"/>
+      <w:r>
+        <w:rPr>
+          <w:rFonts w:ascii="Times New Roman" w:eastAsia="Times New Roman" w:hAnsi="Times New Roman" w:cs="Times New Roman"/>
+          <w:color w:val="000000"/>
+          <w:sz w:val="28"/>
+          <w:szCs w:val="28"/>
+          <w:lang w:eastAsia="ru-RU"/>
+        </w:rPr>
+        <w:t>репутационный</w:t>
+      </w:r>
+      <w:proofErr w:type="spellEnd"/>
+      <w:r>
+        <w:rPr>
+          <w:rFonts w:ascii="Times New Roman" w:eastAsia="Times New Roman" w:hAnsi="Times New Roman" w:cs="Times New Roman"/>
+          <w:color w:val="000000"/>
+          <w:sz w:val="28"/>
+          <w:szCs w:val="28"/>
+          <w:lang w:eastAsia="ru-RU"/>
+        </w:rPr>
+        <w:t xml:space="preserve"> ущерб;</w:t>
       </w:r>
     </w:p>
     <w:p>
@@ -3952,7 +4630,29 @@
           <w:szCs w:val="28"/>
           <w:lang w:eastAsia="ru-RU"/>
         </w:rPr>
-        <w:t>определение условий для реализации угроз безопасности информации, т.е. выявление уязвимостей, недекларированных возможностей, доступов к ИТ-системам, которые могут быть использованы злоумышленниками;</w:t>
+        <w:t xml:space="preserve">определение условий для реализации угроз безопасности информации, т.е. выявление уязвимостей, </w:t>
+      </w:r>
+      <w:proofErr w:type="spellStart"/>
+      <w:r>
+        <w:rPr>
+          <w:rFonts w:ascii="Times New Roman" w:eastAsia="Times New Roman" w:hAnsi="Times New Roman" w:cs="Times New Roman"/>
+          <w:color w:val="000000"/>
+          <w:sz w:val="28"/>
+          <w:szCs w:val="28"/>
+          <w:lang w:eastAsia="ru-RU"/>
+        </w:rPr>
+        <w:t>недекларированных</w:t>
+      </w:r>
+      <w:proofErr w:type="spellEnd"/>
+      <w:r>
+        <w:rPr>
+          <w:rFonts w:ascii="Times New Roman" w:eastAsia="Times New Roman" w:hAnsi="Times New Roman" w:cs="Times New Roman"/>
+          <w:color w:val="000000"/>
+          <w:sz w:val="28"/>
+          <w:szCs w:val="28"/>
+          <w:lang w:eastAsia="ru-RU"/>
+        </w:rPr>
+        <w:t xml:space="preserve"> возможностей, доступов к ИТ-системам, которые могут быть использованы злоумышленниками;</w:t>
       </w:r>
     </w:p>
     <w:p>
@@ -4774,7 +5474,51 @@
           <w:lang w:eastAsia="ru-RU"/>
         </w:rPr>
         <w:lastRenderedPageBreak/>
-        <w:t>Кроме этого, в Приказе №239 особо оговорено, что при использовании СЗИ для защиты КИИ приоритет отдается штатному защитному функционалу, а при реагировании на компьютерные инциденты в критической информационной инфраструктуре требуется отправлять информацию о них в систему ГосСОПКА. Указывается также на важность использования СЗИ, которые обеспечиваются гарантийной и/или технической поддержкой, а также на возможные ограничения по использованию программного/аппаратного обеспечения или СЗИ (видимо, имеются ввиду санкционные риски). Также указано, что на значимом объекте КИИ требуется запретить удаленный и локальный бесконтрольный доступ для обновления или управления лицами, не являющимися работниками субъекта КИИ, а также запретить бесконтрольную передачу информации из объекта КИИ производителю или иным лицам. Кроме этого, все программные и аппаратные средства объекта КИИ первой категории значимости должны располагаться на территории РФ (за исключением оговоренных законодательством случаев).</w:t>
+        <w:t xml:space="preserve">Кроме этого, в Приказе №239 особо оговорено, что при использовании СЗИ для защиты КИИ приоритет отдается штатному защитному функционалу, а при реагировании на компьютерные инциденты в критической информационной инфраструктуре требуется отправлять информацию о них в систему </w:t>
+      </w:r>
+      <w:proofErr w:type="spellStart"/>
+      <w:r>
+        <w:rPr>
+          <w:rFonts w:ascii="Times New Roman" w:eastAsia="Times New Roman" w:hAnsi="Times New Roman" w:cs="Times New Roman"/>
+          <w:color w:val="000000"/>
+          <w:sz w:val="28"/>
+          <w:szCs w:val="28"/>
+          <w:lang w:eastAsia="ru-RU"/>
+        </w:rPr>
+        <w:t>ГосСОПКА</w:t>
+      </w:r>
+      <w:proofErr w:type="spellEnd"/>
+      <w:r>
+        <w:rPr>
+          <w:rFonts w:ascii="Times New Roman" w:eastAsia="Times New Roman" w:hAnsi="Times New Roman" w:cs="Times New Roman"/>
+          <w:color w:val="000000"/>
+          <w:sz w:val="28"/>
+          <w:szCs w:val="28"/>
+          <w:lang w:eastAsia="ru-RU"/>
+        </w:rPr>
+        <w:t xml:space="preserve">. Указывается также на важность использования СЗИ, которые обеспечиваются гарантийной и/или технической поддержкой, а также на возможные ограничения по использованию программного/аппаратного обеспечения или СЗИ (видимо, имеются ввиду </w:t>
+      </w:r>
+      <w:proofErr w:type="spellStart"/>
+      <w:r>
+        <w:rPr>
+          <w:rFonts w:ascii="Times New Roman" w:eastAsia="Times New Roman" w:hAnsi="Times New Roman" w:cs="Times New Roman"/>
+          <w:color w:val="000000"/>
+          <w:sz w:val="28"/>
+          <w:szCs w:val="28"/>
+          <w:lang w:eastAsia="ru-RU"/>
+        </w:rPr>
+        <w:t>санкционные</w:t>
+      </w:r>
+      <w:proofErr w:type="spellEnd"/>
+      <w:r>
+        <w:rPr>
+          <w:rFonts w:ascii="Times New Roman" w:eastAsia="Times New Roman" w:hAnsi="Times New Roman" w:cs="Times New Roman"/>
+          <w:color w:val="000000"/>
+          <w:sz w:val="28"/>
+          <w:szCs w:val="28"/>
+          <w:lang w:eastAsia="ru-RU"/>
+        </w:rPr>
+        <w:t xml:space="preserve"> риски). Также указано, что на значимом объекте КИИ требуется запретить удаленный и локальный бесконтрольный доступ для обновления или управления лицами, не являющимися работниками субъекта КИИ, а также запретить бесконтрольную передачу информации из объекта КИИ производителю или иным лицам. Кроме этого, все программные и аппаратные средства объекта КИИ первой категории значимости должны располагаться на территории РФ (за исключением оговоренных законодательством случаев).</w:t>
       </w:r>
     </w:p>
     <w:p>
@@ -4800,7 +5544,7 @@
         </w:rPr>
         <w:t>Приказ №239 применяется в случае, если объект КИИ признан значимым (т.е. ему присвоена одна из трех категорий значимости). Если же объект КИИ признан незначимым (т.е. ни одна из категорий значимости не была присвоена), то по решению субъекта КИИ можно применять как Приказ №239 по КИИ, так и </w:t>
       </w:r>
-      <w:hyperlink r:id="rId11" w:history="1">
+      <w:hyperlink r:id="rId12" w:history="1">
         <w:r>
           <w:rPr>
             <w:rFonts w:ascii="Times New Roman" w:eastAsia="Times New Roman" w:hAnsi="Times New Roman" w:cs="Times New Roman"/>
@@ -4843,6 +5587,7 @@
         </w:rPr>
         <w:t>Для автоматизации процессов категорирования и обеспечения безопасности объектов критической информационной инфраструктуры разрабатывается и используется различное программное обеспечение, например, программный комплекс </w:t>
       </w:r>
+      <w:proofErr w:type="spellStart"/>
       <w:r>
         <w:rPr>
           <w:b/>
@@ -4851,15 +5596,76 @@
           <w:sz w:val="28"/>
           <w:szCs w:val="28"/>
         </w:rPr>
-        <w:t xml:space="preserve">Security Vision КИИ. </w:t>
-      </w:r>
-      <w:r>
-        <w:rPr>
-          <w:color w:val="000000"/>
-          <w:sz w:val="28"/>
-          <w:szCs w:val="28"/>
-        </w:rPr>
-        <w:t xml:space="preserve">Security Vision КИИ позволяет учесть все важные детали и профессионально обеспечить соответствие </w:t>
+        <w:t>Security</w:t>
+      </w:r>
+      <w:proofErr w:type="spellEnd"/>
+      <w:r>
+        <w:rPr>
+          <w:b/>
+          <w:bCs/>
+          <w:color w:val="000000"/>
+          <w:sz w:val="28"/>
+          <w:szCs w:val="28"/>
+        </w:rPr>
+        <w:t> </w:t>
+      </w:r>
+      <w:proofErr w:type="spellStart"/>
+      <w:r>
+        <w:rPr>
+          <w:b/>
+          <w:bCs/>
+          <w:color w:val="000000"/>
+          <w:sz w:val="28"/>
+          <w:szCs w:val="28"/>
+        </w:rPr>
+        <w:t>Vision</w:t>
+      </w:r>
+      <w:proofErr w:type="spellEnd"/>
+      <w:r>
+        <w:rPr>
+          <w:b/>
+          <w:bCs/>
+          <w:color w:val="000000"/>
+          <w:sz w:val="28"/>
+          <w:szCs w:val="28"/>
+        </w:rPr>
+        <w:t xml:space="preserve"> КИИ. </w:t>
+      </w:r>
+      <w:proofErr w:type="spellStart"/>
+      <w:r>
+        <w:rPr>
+          <w:color w:val="000000"/>
+          <w:sz w:val="28"/>
+          <w:szCs w:val="28"/>
+        </w:rPr>
+        <w:t>Security</w:t>
+      </w:r>
+      <w:proofErr w:type="spellEnd"/>
+      <w:r>
+        <w:rPr>
+          <w:color w:val="000000"/>
+          <w:sz w:val="28"/>
+          <w:szCs w:val="28"/>
+        </w:rPr>
+        <w:t xml:space="preserve"> </w:t>
+      </w:r>
+      <w:proofErr w:type="spellStart"/>
+      <w:r>
+        <w:rPr>
+          <w:color w:val="000000"/>
+          <w:sz w:val="28"/>
+          <w:szCs w:val="28"/>
+        </w:rPr>
+        <w:t>Vision</w:t>
+      </w:r>
+      <w:proofErr w:type="spellEnd"/>
+      <w:r>
+        <w:rPr>
+          <w:color w:val="000000"/>
+          <w:sz w:val="28"/>
+          <w:szCs w:val="28"/>
+        </w:rPr>
+        <w:t xml:space="preserve"> КИИ позволяет учесть все важные детали и профессионально обеспечить соответствие </w:t>
       </w:r>
       <w:r>
         <w:rPr>
@@ -4932,7 +5738,161 @@
           <w:szCs w:val="28"/>
           <w:lang w:eastAsia="ru-RU"/>
         </w:rPr>
-        <w:t>Внедрение Security Vision КИИ обеспечивает полное соответствие требованиям 187-ФЗ с актуализацией в реальном режиме времени. Иными словами, Security Vision КИИ – это навигатор, который проводит организацию через все процедуры, предусмотренные законом, и обеспечивает полное и своевременное соблюдение регуляторных норм. Важной особенностью Security Vision КИИ являются его гибкость и адаптируемость - комплекс создан на базе графического конструктора рабочих процессов, который дает Заказчику возможность настроить базовые процедуры защиты КИИ в соответствии со своими уникальными внутренними бизнес-процессами.</w:t>
+        <w:t xml:space="preserve">Внедрение </w:t>
+      </w:r>
+      <w:proofErr w:type="spellStart"/>
+      <w:r>
+        <w:rPr>
+          <w:rFonts w:ascii="Times New Roman" w:eastAsia="Times New Roman" w:hAnsi="Times New Roman" w:cs="Times New Roman"/>
+          <w:color w:val="000000"/>
+          <w:sz w:val="28"/>
+          <w:szCs w:val="28"/>
+          <w:lang w:eastAsia="ru-RU"/>
+        </w:rPr>
+        <w:t>Security</w:t>
+      </w:r>
+      <w:proofErr w:type="spellEnd"/>
+      <w:r>
+        <w:rPr>
+          <w:rFonts w:ascii="Times New Roman" w:eastAsia="Times New Roman" w:hAnsi="Times New Roman" w:cs="Times New Roman"/>
+          <w:color w:val="000000"/>
+          <w:sz w:val="28"/>
+          <w:szCs w:val="28"/>
+          <w:lang w:eastAsia="ru-RU"/>
+        </w:rPr>
+        <w:t xml:space="preserve"> </w:t>
+      </w:r>
+      <w:proofErr w:type="spellStart"/>
+      <w:r>
+        <w:rPr>
+          <w:rFonts w:ascii="Times New Roman" w:eastAsia="Times New Roman" w:hAnsi="Times New Roman" w:cs="Times New Roman"/>
+          <w:color w:val="000000"/>
+          <w:sz w:val="28"/>
+          <w:szCs w:val="28"/>
+          <w:lang w:eastAsia="ru-RU"/>
+        </w:rPr>
+        <w:t>Vision</w:t>
+      </w:r>
+      <w:proofErr w:type="spellEnd"/>
+      <w:r>
+        <w:rPr>
+          <w:rFonts w:ascii="Times New Roman" w:eastAsia="Times New Roman" w:hAnsi="Times New Roman" w:cs="Times New Roman"/>
+          <w:color w:val="000000"/>
+          <w:sz w:val="28"/>
+          <w:szCs w:val="28"/>
+          <w:lang w:eastAsia="ru-RU"/>
+        </w:rPr>
+        <w:t xml:space="preserve"> КИИ обеспечивает полное соответствие требованиям 187-ФЗ с актуализацией в реальном режиме времени. Иными словами, </w:t>
+      </w:r>
+      <w:proofErr w:type="spellStart"/>
+      <w:r>
+        <w:rPr>
+          <w:rFonts w:ascii="Times New Roman" w:eastAsia="Times New Roman" w:hAnsi="Times New Roman" w:cs="Times New Roman"/>
+          <w:color w:val="000000"/>
+          <w:sz w:val="28"/>
+          <w:szCs w:val="28"/>
+          <w:lang w:eastAsia="ru-RU"/>
+        </w:rPr>
+        <w:t>Security</w:t>
+      </w:r>
+      <w:proofErr w:type="spellEnd"/>
+      <w:r>
+        <w:rPr>
+          <w:rFonts w:ascii="Times New Roman" w:eastAsia="Times New Roman" w:hAnsi="Times New Roman" w:cs="Times New Roman"/>
+          <w:color w:val="000000"/>
+          <w:sz w:val="28"/>
+          <w:szCs w:val="28"/>
+          <w:lang w:eastAsia="ru-RU"/>
+        </w:rPr>
+        <w:t xml:space="preserve"> </w:t>
+      </w:r>
+      <w:proofErr w:type="spellStart"/>
+      <w:r>
+        <w:rPr>
+          <w:rFonts w:ascii="Times New Roman" w:eastAsia="Times New Roman" w:hAnsi="Times New Roman" w:cs="Times New Roman"/>
+          <w:color w:val="000000"/>
+          <w:sz w:val="28"/>
+          <w:szCs w:val="28"/>
+          <w:lang w:eastAsia="ru-RU"/>
+        </w:rPr>
+        <w:t>Vision</w:t>
+      </w:r>
+      <w:proofErr w:type="spellEnd"/>
+      <w:r>
+        <w:rPr>
+          <w:rFonts w:ascii="Times New Roman" w:eastAsia="Times New Roman" w:hAnsi="Times New Roman" w:cs="Times New Roman"/>
+          <w:color w:val="000000"/>
+          <w:sz w:val="28"/>
+          <w:szCs w:val="28"/>
+          <w:lang w:eastAsia="ru-RU"/>
+        </w:rPr>
+        <w:t xml:space="preserve"> КИИ – это навигатор, который проводит организацию через все процедуры, предусмотренные законом, и обеспечивает полное и своевременное соблюдение регуляторных норм. Важной особенностью </w:t>
+      </w:r>
+      <w:proofErr w:type="spellStart"/>
+      <w:r>
+        <w:rPr>
+          <w:rFonts w:ascii="Times New Roman" w:eastAsia="Times New Roman" w:hAnsi="Times New Roman" w:cs="Times New Roman"/>
+          <w:color w:val="000000"/>
+          <w:sz w:val="28"/>
+          <w:szCs w:val="28"/>
+          <w:lang w:eastAsia="ru-RU"/>
+        </w:rPr>
+        <w:t>Security</w:t>
+      </w:r>
+      <w:proofErr w:type="spellEnd"/>
+      <w:r>
+        <w:rPr>
+          <w:rFonts w:ascii="Times New Roman" w:eastAsia="Times New Roman" w:hAnsi="Times New Roman" w:cs="Times New Roman"/>
+          <w:color w:val="000000"/>
+          <w:sz w:val="28"/>
+          <w:szCs w:val="28"/>
+          <w:lang w:eastAsia="ru-RU"/>
+        </w:rPr>
+        <w:t xml:space="preserve"> </w:t>
+      </w:r>
+      <w:proofErr w:type="spellStart"/>
+      <w:r>
+        <w:rPr>
+          <w:rFonts w:ascii="Times New Roman" w:eastAsia="Times New Roman" w:hAnsi="Times New Roman" w:cs="Times New Roman"/>
+          <w:color w:val="000000"/>
+          <w:sz w:val="28"/>
+          <w:szCs w:val="28"/>
+          <w:lang w:eastAsia="ru-RU"/>
+        </w:rPr>
+        <w:t>Vision</w:t>
+      </w:r>
+      <w:proofErr w:type="spellEnd"/>
+      <w:r>
+        <w:rPr>
+          <w:rFonts w:ascii="Times New Roman" w:eastAsia="Times New Roman" w:hAnsi="Times New Roman" w:cs="Times New Roman"/>
+          <w:color w:val="000000"/>
+          <w:sz w:val="28"/>
+          <w:szCs w:val="28"/>
+          <w:lang w:eastAsia="ru-RU"/>
+        </w:rPr>
+        <w:t xml:space="preserve"> КИИ являются его гибкость и </w:t>
+      </w:r>
+      <w:proofErr w:type="spellStart"/>
+      <w:r>
+        <w:rPr>
+          <w:rFonts w:ascii="Times New Roman" w:eastAsia="Times New Roman" w:hAnsi="Times New Roman" w:cs="Times New Roman"/>
+          <w:color w:val="000000"/>
+          <w:sz w:val="28"/>
+          <w:szCs w:val="28"/>
+          <w:lang w:eastAsia="ru-RU"/>
+        </w:rPr>
+        <w:t>адаптируемость</w:t>
+      </w:r>
+      <w:proofErr w:type="spellEnd"/>
+      <w:r>
+        <w:rPr>
+          <w:rFonts w:ascii="Times New Roman" w:eastAsia="Times New Roman" w:hAnsi="Times New Roman" w:cs="Times New Roman"/>
+          <w:color w:val="000000"/>
+          <w:sz w:val="28"/>
+          <w:szCs w:val="28"/>
+          <w:lang w:eastAsia="ru-RU"/>
+        </w:rPr>
+        <w:t xml:space="preserve"> - комплекс создан на базе графического конструктора рабочих процессов, который дает Заказчику возможность настроить базовые процедуры защиты КИИ в соответствии со своими уникальными внутренними бизнес-процессами.</w:t>
       </w:r>
     </w:p>
     <w:p>
@@ -4948,6 +5908,7 @@
           <w:lang w:eastAsia="ru-RU"/>
         </w:rPr>
       </w:pPr>
+      <w:proofErr w:type="spellStart"/>
       <w:r>
         <w:rPr>
           <w:rFonts w:ascii="Times New Roman" w:eastAsia="Times New Roman" w:hAnsi="Times New Roman" w:cs="Times New Roman"/>
@@ -4958,7 +5919,46 @@
           <w:szCs w:val="28"/>
           <w:lang w:eastAsia="ru-RU"/>
         </w:rPr>
-        <w:t>Security Vision КИИ позволяет субъектам КИИ:</w:t>
+        <w:t>Security</w:t>
+      </w:r>
+      <w:proofErr w:type="spellEnd"/>
+      <w:r>
+        <w:rPr>
+          <w:rFonts w:ascii="Times New Roman" w:eastAsia="Times New Roman" w:hAnsi="Times New Roman" w:cs="Times New Roman"/>
+          <w:b/>
+          <w:bCs/>
+          <w:color w:val="000000"/>
+          <w:sz w:val="28"/>
+          <w:szCs w:val="28"/>
+          <w:lang w:eastAsia="ru-RU"/>
+        </w:rPr>
+        <w:t> </w:t>
+      </w:r>
+      <w:proofErr w:type="spellStart"/>
+      <w:r>
+        <w:rPr>
+          <w:rFonts w:ascii="Times New Roman" w:eastAsia="Times New Roman" w:hAnsi="Times New Roman" w:cs="Times New Roman"/>
+          <w:b/>
+          <w:bCs/>
+          <w:color w:val="000000"/>
+          <w:sz w:val="28"/>
+          <w:szCs w:val="28"/>
+          <w:lang w:eastAsia="ru-RU"/>
+        </w:rPr>
+        <w:t>Vision</w:t>
+      </w:r>
+      <w:proofErr w:type="spellEnd"/>
+      <w:r>
+        <w:rPr>
+          <w:rFonts w:ascii="Times New Roman" w:eastAsia="Times New Roman" w:hAnsi="Times New Roman" w:cs="Times New Roman"/>
+          <w:b/>
+          <w:bCs/>
+          <w:color w:val="000000"/>
+          <w:sz w:val="28"/>
+          <w:szCs w:val="28"/>
+          <w:lang w:eastAsia="ru-RU"/>
+        </w:rPr>
+        <w:t xml:space="preserve"> КИИ позволяет субъектам КИИ:</w:t>
       </w:r>
     </w:p>
     <w:p>
@@ -5093,8 +6093,20 @@
           <w:szCs w:val="28"/>
           <w:lang w:eastAsia="ru-RU"/>
         </w:rPr>
-        <w:t>визуализировать оперативную информацию на графической панели – дашборде</w:t>
-      </w:r>
+        <w:t xml:space="preserve">визуализировать оперативную информацию на графической панели – </w:t>
+      </w:r>
+      <w:proofErr w:type="spellStart"/>
+      <w:r>
+        <w:rPr>
+          <w:rFonts w:ascii="Times New Roman" w:eastAsia="Times New Roman" w:hAnsi="Times New Roman" w:cs="Times New Roman"/>
+          <w:color w:val="000000"/>
+          <w:sz w:val="28"/>
+          <w:szCs w:val="28"/>
+          <w:lang w:eastAsia="ru-RU"/>
+        </w:rPr>
+        <w:t>дашборде</w:t>
+      </w:r>
+      <w:proofErr w:type="spellEnd"/>
     </w:p>
     <w:p>
       <w:pPr>
@@ -5174,17 +6186,39 @@
           <w:szCs w:val="28"/>
           <w:lang w:eastAsia="ru-RU"/>
         </w:rPr>
-        <w:t>реализовать автоматизированное взаимодействие с НКЦКИ (Гос</w:t>
-      </w:r>
-      <w:r>
-        <w:rPr>
-          <w:rFonts w:ascii="Times New Roman" w:eastAsia="Times New Roman" w:hAnsi="Times New Roman" w:cs="Times New Roman"/>
-          <w:color w:val="000000"/>
-          <w:sz w:val="28"/>
-          <w:szCs w:val="28"/>
-          <w:lang w:eastAsia="ru-RU"/>
-        </w:rPr>
-        <w:t>СОПКА) с помощью API-интеграции.</w:t>
+        <w:t>реализовать автоматизированное взаимодействие с НКЦКИ (</w:t>
+      </w:r>
+      <w:proofErr w:type="spellStart"/>
+      <w:r>
+        <w:rPr>
+          <w:rFonts w:ascii="Times New Roman" w:eastAsia="Times New Roman" w:hAnsi="Times New Roman" w:cs="Times New Roman"/>
+          <w:color w:val="000000"/>
+          <w:sz w:val="28"/>
+          <w:szCs w:val="28"/>
+          <w:lang w:eastAsia="ru-RU"/>
+        </w:rPr>
+        <w:t>Гос</w:t>
+      </w:r>
+      <w:r>
+        <w:rPr>
+          <w:rFonts w:ascii="Times New Roman" w:eastAsia="Times New Roman" w:hAnsi="Times New Roman" w:cs="Times New Roman"/>
+          <w:color w:val="000000"/>
+          <w:sz w:val="28"/>
+          <w:szCs w:val="28"/>
+          <w:lang w:eastAsia="ru-RU"/>
+        </w:rPr>
+        <w:t>СОПКА</w:t>
+      </w:r>
+      <w:proofErr w:type="spellEnd"/>
+      <w:r>
+        <w:rPr>
+          <w:rFonts w:ascii="Times New Roman" w:eastAsia="Times New Roman" w:hAnsi="Times New Roman" w:cs="Times New Roman"/>
+          <w:color w:val="000000"/>
+          <w:sz w:val="28"/>
+          <w:szCs w:val="28"/>
+          <w:lang w:eastAsia="ru-RU"/>
+        </w:rPr>
+        <w:t>) с помощью API-интеграции.</w:t>
       </w:r>
     </w:p>
     <w:p>
@@ -5269,9 +6303,53 @@
           <w:szCs w:val="28"/>
           <w:lang w:eastAsia="ru-RU"/>
         </w:rPr>
-        <w:t xml:space="preserve"> выше, для реагирования на инциденты ИБ в КИИ создана система ГосСОПКА - государственная система обнаружения, предупреждения и ликвидации последствий компьютерных атак на информационные ресурсы РФ. В систему ГосСОПКА следует отправлять данные из средств защиты и обработки инцидентов ИБ в КИИ, причем осуществлять это целесообразнее всего с применением автоматизированных средств, таких как системы </w:t>
-      </w:r>
-      <w:hyperlink r:id="rId12" w:history="1">
+        <w:t xml:space="preserve"> выше, для реагирования на инциденты ИБ в КИИ создана система </w:t>
+      </w:r>
+      <w:proofErr w:type="spellStart"/>
+      <w:r>
+        <w:rPr>
+          <w:rFonts w:ascii="Times New Roman" w:eastAsia="Times New Roman" w:hAnsi="Times New Roman" w:cs="Times New Roman"/>
+          <w:color w:val="000000"/>
+          <w:sz w:val="28"/>
+          <w:szCs w:val="28"/>
+          <w:lang w:eastAsia="ru-RU"/>
+        </w:rPr>
+        <w:t>ГосСОПКА</w:t>
+      </w:r>
+      <w:proofErr w:type="spellEnd"/>
+      <w:r>
+        <w:rPr>
+          <w:rFonts w:ascii="Times New Roman" w:eastAsia="Times New Roman" w:hAnsi="Times New Roman" w:cs="Times New Roman"/>
+          <w:color w:val="000000"/>
+          <w:sz w:val="28"/>
+          <w:szCs w:val="28"/>
+          <w:lang w:eastAsia="ru-RU"/>
+        </w:rPr>
+        <w:t xml:space="preserve"> - государственная система обнаружения, предупреждения и ликвидации последствий компьютерных атак на информационные ресурсы РФ. В систему </w:t>
+      </w:r>
+      <w:proofErr w:type="spellStart"/>
+      <w:r>
+        <w:rPr>
+          <w:rFonts w:ascii="Times New Roman" w:eastAsia="Times New Roman" w:hAnsi="Times New Roman" w:cs="Times New Roman"/>
+          <w:color w:val="000000"/>
+          <w:sz w:val="28"/>
+          <w:szCs w:val="28"/>
+          <w:lang w:eastAsia="ru-RU"/>
+        </w:rPr>
+        <w:t>ГосСОПКА</w:t>
+      </w:r>
+      <w:proofErr w:type="spellEnd"/>
+      <w:r>
+        <w:rPr>
+          <w:rFonts w:ascii="Times New Roman" w:eastAsia="Times New Roman" w:hAnsi="Times New Roman" w:cs="Times New Roman"/>
+          <w:color w:val="000000"/>
+          <w:sz w:val="28"/>
+          <w:szCs w:val="28"/>
+          <w:lang w:eastAsia="ru-RU"/>
+        </w:rPr>
+        <w:t xml:space="preserve"> следует отправлять данные из средств защиты и обработки инцидентов ИБ в КИИ, причем осуществлять это целесообразнее всего с применением автоматизированных средств, таких как системы </w:t>
+      </w:r>
+      <w:hyperlink r:id="rId13" w:history="1">
         <w:r>
           <w:rPr>
             <w:rFonts w:ascii="Times New Roman" w:eastAsia="Times New Roman" w:hAnsi="Times New Roman" w:cs="Times New Roman"/>
@@ -5293,7 +6371,7 @@
         </w:rPr>
         <w:t> и </w:t>
       </w:r>
-      <w:hyperlink r:id="rId13" w:history="1">
+      <w:hyperlink r:id="rId14" w:history="1">
         <w:r>
           <w:rPr>
             <w:rFonts w:ascii="Times New Roman" w:eastAsia="Times New Roman" w:hAnsi="Times New Roman" w:cs="Times New Roman"/>
@@ -5313,17 +6391,83 @@
           <w:szCs w:val="28"/>
           <w:lang w:eastAsia="ru-RU"/>
         </w:rPr>
-        <w:t> с модулем API-интеграции с ГосСОПКА. Субъектам КИИ необходимо подключаться к ведомственным или корпоративным Центрам ГосСОПКА, либо создав</w:t>
-      </w:r>
-      <w:r>
-        <w:rPr>
-          <w:rFonts w:ascii="Times New Roman" w:eastAsia="Times New Roman" w:hAnsi="Times New Roman" w:cs="Times New Roman"/>
-          <w:color w:val="000000"/>
-          <w:sz w:val="28"/>
-          <w:szCs w:val="28"/>
-          <w:lang w:eastAsia="ru-RU"/>
-        </w:rPr>
-        <w:t xml:space="preserve">ать свои Центры ГосСОПКА, </w:t>
+        <w:t xml:space="preserve"> с модулем API-интеграции с </w:t>
+      </w:r>
+      <w:proofErr w:type="spellStart"/>
+      <w:r>
+        <w:rPr>
+          <w:rFonts w:ascii="Times New Roman" w:eastAsia="Times New Roman" w:hAnsi="Times New Roman" w:cs="Times New Roman"/>
+          <w:color w:val="000000"/>
+          <w:sz w:val="28"/>
+          <w:szCs w:val="28"/>
+          <w:lang w:eastAsia="ru-RU"/>
+        </w:rPr>
+        <w:t>ГосСОПКА</w:t>
+      </w:r>
+      <w:proofErr w:type="spellEnd"/>
+      <w:r>
+        <w:rPr>
+          <w:rFonts w:ascii="Times New Roman" w:eastAsia="Times New Roman" w:hAnsi="Times New Roman" w:cs="Times New Roman"/>
+          <w:color w:val="000000"/>
+          <w:sz w:val="28"/>
+          <w:szCs w:val="28"/>
+          <w:lang w:eastAsia="ru-RU"/>
+        </w:rPr>
+        <w:t xml:space="preserve">. Субъектам КИИ необходимо подключаться к ведомственным или корпоративным Центрам </w:t>
+      </w:r>
+      <w:proofErr w:type="spellStart"/>
+      <w:r>
+        <w:rPr>
+          <w:rFonts w:ascii="Times New Roman" w:eastAsia="Times New Roman" w:hAnsi="Times New Roman" w:cs="Times New Roman"/>
+          <w:color w:val="000000"/>
+          <w:sz w:val="28"/>
+          <w:szCs w:val="28"/>
+          <w:lang w:eastAsia="ru-RU"/>
+        </w:rPr>
+        <w:t>ГосСОПКА</w:t>
+      </w:r>
+      <w:proofErr w:type="spellEnd"/>
+      <w:r>
+        <w:rPr>
+          <w:rFonts w:ascii="Times New Roman" w:eastAsia="Times New Roman" w:hAnsi="Times New Roman" w:cs="Times New Roman"/>
+          <w:color w:val="000000"/>
+          <w:sz w:val="28"/>
+          <w:szCs w:val="28"/>
+          <w:lang w:eastAsia="ru-RU"/>
+        </w:rPr>
+        <w:t>, либо создав</w:t>
+      </w:r>
+      <w:r>
+        <w:rPr>
+          <w:rFonts w:ascii="Times New Roman" w:eastAsia="Times New Roman" w:hAnsi="Times New Roman" w:cs="Times New Roman"/>
+          <w:color w:val="000000"/>
+          <w:sz w:val="28"/>
+          <w:szCs w:val="28"/>
+          <w:lang w:eastAsia="ru-RU"/>
+        </w:rPr>
+        <w:t xml:space="preserve">ать свои Центры </w:t>
+      </w:r>
+      <w:proofErr w:type="spellStart"/>
+      <w:r>
+        <w:rPr>
+          <w:rFonts w:ascii="Times New Roman" w:eastAsia="Times New Roman" w:hAnsi="Times New Roman" w:cs="Times New Roman"/>
+          <w:color w:val="000000"/>
+          <w:sz w:val="28"/>
+          <w:szCs w:val="28"/>
+          <w:lang w:eastAsia="ru-RU"/>
+        </w:rPr>
+        <w:t>ГосСОПКА</w:t>
+      </w:r>
+      <w:proofErr w:type="spellEnd"/>
+      <w:r>
+        <w:rPr>
+          <w:rFonts w:ascii="Times New Roman" w:eastAsia="Times New Roman" w:hAnsi="Times New Roman" w:cs="Times New Roman"/>
+          <w:color w:val="000000"/>
+          <w:sz w:val="28"/>
+          <w:szCs w:val="28"/>
+          <w:lang w:eastAsia="ru-RU"/>
+        </w:rPr>
+        <w:t xml:space="preserve">, </w:t>
       </w:r>
       <w:r>
         <w:rPr>
@@ -5833,67 +6977,6 @@
           <w:lang w:eastAsia="ru-RU"/>
         </w:rPr>
         <w:t>«Об утверждении формы направления сведений о результатах присвоения объекту критической информационной инфраструктуры одной из категорий значимости либо об отсутствии необходимости присвоения ему одной из таких категорий»</w:t>
-      </w:r>
-    </w:p>
-    <w:p>
-      <w:pPr>
-        <w:pStyle w:val="a3"/>
-        <w:numPr>
-          <w:ilvl w:val="0"/>
-          <w:numId w:val="10"/>
-        </w:numPr>
-        <w:spacing w:after="0" w:line="336" w:lineRule="auto"/>
-        <w:ind w:left="0" w:firstLine="0"/>
-        <w:rPr>
-          <w:rFonts w:ascii="Times New Roman" w:eastAsia="Times New Roman" w:hAnsi="Times New Roman" w:cs="Times New Roman"/>
-          <w:b/>
-          <w:color w:val="000000"/>
-          <w:sz w:val="28"/>
-          <w:szCs w:val="28"/>
-          <w:lang w:eastAsia="ru-RU"/>
-        </w:rPr>
-      </w:pPr>
-      <w:hyperlink r:id="rId14" w:history="1">
-        <w:r>
-          <w:rPr>
-            <w:rFonts w:ascii="Times New Roman" w:eastAsia="Times New Roman" w:hAnsi="Times New Roman" w:cs="Times New Roman"/>
-            <w:color w:val="000000"/>
-            <w:sz w:val="28"/>
-            <w:szCs w:val="28"/>
-            <w:lang w:eastAsia="ru-RU"/>
-          </w:rPr>
-          <w:t>Приказ</w:t>
-        </w:r>
-      </w:hyperlink>
-      <w:r>
-        <w:rPr>
-          <w:rFonts w:ascii="Times New Roman" w:eastAsia="Times New Roman" w:hAnsi="Times New Roman" w:cs="Times New Roman"/>
-          <w:color w:val="000000"/>
-          <w:sz w:val="28"/>
-          <w:szCs w:val="28"/>
-          <w:lang w:eastAsia="ru-RU"/>
-        </w:rPr>
-        <w:t> ФСТЭК России № 239 от 25</w:t>
-      </w:r>
-      <w:r>
-        <w:rPr>
-          <w:rFonts w:ascii="Times New Roman" w:eastAsia="Times New Roman" w:hAnsi="Times New Roman" w:cs="Times New Roman"/>
-          <w:color w:val="000000"/>
-          <w:sz w:val="28"/>
-          <w:szCs w:val="28"/>
-          <w:lang w:eastAsia="ru-RU"/>
-        </w:rPr>
-        <w:t>.12.</w:t>
-      </w:r>
-      <w:r>
-        <w:rPr>
-          <w:rFonts w:ascii="Times New Roman" w:eastAsia="Times New Roman" w:hAnsi="Times New Roman" w:cs="Times New Roman"/>
-          <w:color w:val="000000"/>
-          <w:sz w:val="28"/>
-          <w:szCs w:val="28"/>
-          <w:lang w:eastAsia="ru-RU"/>
-        </w:rPr>
-        <w:t>2017 г. «Об утверждении Требований по обеспечению безопасности значимых объектов критической информационной инфраструктуры Российской Федерации»</w:t>
       </w:r>
     </w:p>
     <w:p>
@@ -5934,7 +7017,27 @@
           <w:szCs w:val="28"/>
           <w:lang w:eastAsia="ru-RU"/>
         </w:rPr>
-        <w:t> ФСТЭК России от 14 марта 2014 г. № 31 «Об утверждении Требований к обеспечению защиты информации в автоматизированных системах управления производственными и технологическими процессами на критически важных объектах, потенциально опасных объектах, а также объектах, представляющих повышенную опасность для жизни и здоровья людей и для окружающей природной среды».</w:t>
+        <w:t> ФСТЭК России № 239 от 25</w:t>
+      </w:r>
+      <w:r>
+        <w:rPr>
+          <w:rFonts w:ascii="Times New Roman" w:eastAsia="Times New Roman" w:hAnsi="Times New Roman" w:cs="Times New Roman"/>
+          <w:color w:val="000000"/>
+          <w:sz w:val="28"/>
+          <w:szCs w:val="28"/>
+          <w:lang w:eastAsia="ru-RU"/>
+        </w:rPr>
+        <w:t>.12.</w:t>
+      </w:r>
+      <w:r>
+        <w:rPr>
+          <w:rFonts w:ascii="Times New Roman" w:eastAsia="Times New Roman" w:hAnsi="Times New Roman" w:cs="Times New Roman"/>
+          <w:color w:val="000000"/>
+          <w:sz w:val="28"/>
+          <w:szCs w:val="28"/>
+          <w:lang w:eastAsia="ru-RU"/>
+        </w:rPr>
+        <w:t>2017 г. «Об утверждении Требований по обеспечению безопасности значимых объектов критической информационной инфраструктуры Российской Федерации»</w:t>
       </w:r>
     </w:p>
     <w:p>
@@ -5956,6 +7059,47 @@
         </w:rPr>
       </w:pPr>
       <w:hyperlink r:id="rId16" w:history="1">
+        <w:r>
+          <w:rPr>
+            <w:rFonts w:ascii="Times New Roman" w:eastAsia="Times New Roman" w:hAnsi="Times New Roman" w:cs="Times New Roman"/>
+            <w:color w:val="000000"/>
+            <w:sz w:val="28"/>
+            <w:szCs w:val="28"/>
+            <w:lang w:eastAsia="ru-RU"/>
+          </w:rPr>
+          <w:t>Приказ</w:t>
+        </w:r>
+      </w:hyperlink>
+      <w:r>
+        <w:rPr>
+          <w:rFonts w:ascii="Times New Roman" w:eastAsia="Times New Roman" w:hAnsi="Times New Roman" w:cs="Times New Roman"/>
+          <w:color w:val="000000"/>
+          <w:sz w:val="28"/>
+          <w:szCs w:val="28"/>
+          <w:lang w:eastAsia="ru-RU"/>
+        </w:rPr>
+        <w:t> ФСТЭК России от 14 марта 2014 г. № 31 «Об утверждении Требований к обеспечению защиты информации в автоматизированных системах управления производственными и технологическими процессами на критически важных объектах, потенциально опасных объектах, а также объектах, представляющих повышенную опасность для жизни и здоровья людей и для окружающей природной среды».</w:t>
+      </w:r>
+    </w:p>
+    <w:p>
+      <w:pPr>
+        <w:pStyle w:val="a3"/>
+        <w:numPr>
+          <w:ilvl w:val="0"/>
+          <w:numId w:val="10"/>
+        </w:numPr>
+        <w:spacing w:after="0" w:line="336" w:lineRule="auto"/>
+        <w:ind w:left="0" w:firstLine="0"/>
+        <w:rPr>
+          <w:rFonts w:ascii="Times New Roman" w:eastAsia="Times New Roman" w:hAnsi="Times New Roman" w:cs="Times New Roman"/>
+          <w:b/>
+          <w:color w:val="000000"/>
+          <w:sz w:val="28"/>
+          <w:szCs w:val="28"/>
+          <w:lang w:eastAsia="ru-RU"/>
+        </w:rPr>
+      </w:pPr>
+      <w:hyperlink r:id="rId17" w:history="1">
         <w:r>
           <w:rPr>
             <w:rStyle w:val="a9"/>
@@ -5987,7 +7131,7 @@
           <w:lang w:eastAsia="ru-RU"/>
         </w:rPr>
       </w:pPr>
-      <w:hyperlink r:id="rId17" w:history="1">
+      <w:hyperlink r:id="rId18" w:history="1">
         <w:r>
           <w:rPr>
             <w:rStyle w:val="a9"/>
@@ -6019,7 +7163,7 @@
           <w:lang w:eastAsia="ru-RU"/>
         </w:rPr>
       </w:pPr>
-      <w:hyperlink r:id="rId18" w:history="1">
+      <w:hyperlink r:id="rId19" w:history="1">
         <w:r>
           <w:rPr>
             <w:rStyle w:val="a9"/>
@@ -6051,7 +7195,7 @@
           <w:lang w:eastAsia="ru-RU"/>
         </w:rPr>
       </w:pPr>
-      <w:hyperlink r:id="rId19" w:history="1">
+      <w:hyperlink r:id="rId20" w:history="1">
         <w:r>
           <w:rPr>
             <w:rStyle w:val="a9"/>
@@ -6083,7 +7227,7 @@
           <w:lang w:eastAsia="ru-RU"/>
         </w:rPr>
       </w:pPr>
-      <w:hyperlink r:id="rId20" w:history="1">
+      <w:hyperlink r:id="rId21" w:history="1">
         <w:r>
           <w:rPr>
             <w:rStyle w:val="a9"/>
@@ -6098,7 +7242,7 @@
       </w:hyperlink>
     </w:p>
     <w:sectPr>
-      <w:footerReference w:type="default" r:id="rId21"/>
+      <w:footerReference w:type="default" r:id="rId22"/>
       <w:pgSz w:w="11906" w:h="16838" w:code="9"/>
       <w:pgMar w:top="851" w:right="567" w:bottom="851" w:left="1701" w:header="709" w:footer="709" w:gutter="0"/>
       <w:pgNumType w:start="0"/>
@@ -8201,4 +9345,16 @@
     </a:ext>
   </a:extLst>
 </a:theme>
+</file>
+
+<file path=customXml/item1.xml><?xml version="1.0" encoding="utf-8"?>
+<b:Sources xmlns:b="http://schemas.openxmlformats.org/officeDocument/2006/bibliography" xmlns="http://schemas.openxmlformats.org/officeDocument/2006/bibliography" SelectedStyle="\APASixthEditionOfficeOnline.xsl" StyleName="APA" Version="6"/>
+</file>
+
+<file path=customXml/itemProps1.xml><?xml version="1.0" encoding="utf-8"?>
+<ds:datastoreItem xmlns:ds="http://schemas.openxmlformats.org/officeDocument/2006/customXml" ds:itemID="{62AEDEBA-2854-4B3E-91F1-C8D54867FF95}">
+  <ds:schemaRefs>
+    <ds:schemaRef ds:uri="http://schemas.openxmlformats.org/officeDocument/2006/bibliography"/>
+  </ds:schemaRefs>
+</ds:datastoreItem>
 </file>